--- a/1.4.7 documentation.docx
+++ b/1.4.7 documentation.docx
@@ -177,8 +177,6 @@
       <w:r>
         <w:t>Corners will be rounded.</w:t>
       </w:r>
-      <w:bookmarkStart w:id="0" w:name="_GoBack"/>
-      <w:bookmarkEnd w:id="0"/>
     </w:p>
     <w:p>
       <w:r>
@@ -206,20 +204,16 @@
         </w:numPr>
       </w:pPr>
       <w:r>
-        <w:t>Create different colored versions of said logo</w:t>
+        <w:t>Put logo on pictures</w:t>
       </w:r>
+      <w:bookmarkStart w:id="0" w:name="_GoBack"/>
+      <w:bookmarkEnd w:id="0"/>
     </w:p>
     <w:p>
       <w:pPr>
         <w:pStyle w:val="ListParagraph"/>
-        <w:numPr>
-          <w:ilvl w:val="0"/>
-          <w:numId w:val="6"/>
-        </w:numPr>
-      </w:pPr>
-      <w:r>
-        <w:t>Find different formatting options to apply to all of these logos.</w:t>
-      </w:r>
+        <w:ind w:left="1440"/>
+      </w:pPr>
     </w:p>
     <w:sectPr>
       <w:pgSz w:w="12240" w:h="15840"/>
